--- a/ai_14/roman_kormyliuk/Epic 4/epic_4_pactice_and_labs_report_roman_kormyliuk .docx
+++ b/ai_14/roman_kormyliuk/Epic 4/epic_4_pactice_and_labs_report_roman_kormyliuk .docx
@@ -99,12 +99,12 @@
           <wp:inline distB="114300" distT="114300" distL="114300" distR="114300">
             <wp:extent cx="2640167" cy="2509896"/>
             <wp:effectExtent b="0" l="0" r="0" t="0"/>
-            <wp:docPr id="20" name="image18.jpg"/>
+            <wp:docPr id="21" name="image21.jpg"/>
             <a:graphic>
               <a:graphicData uri="http://schemas.openxmlformats.org/drawingml/2006/picture">
                 <pic:pic>
                   <pic:nvPicPr>
-                    <pic:cNvPr id="0" name="image18.jpg"/>
+                    <pic:cNvPr id="0" name="image21.jpg"/>
                     <pic:cNvPicPr preferRelativeResize="0"/>
                   </pic:nvPicPr>
                   <pic:blipFill>
@@ -2586,12 +2586,12 @@
           <wp:inline distB="114300" distT="114300" distL="114300" distR="114300">
             <wp:extent cx="5152073" cy="1743075"/>
             <wp:effectExtent b="0" l="0" r="0" t="0"/>
-            <wp:docPr id="19" name="image16.png"/>
+            <wp:docPr id="20" name="image14.png"/>
             <a:graphic>
               <a:graphicData uri="http://schemas.openxmlformats.org/drawingml/2006/picture">
                 <pic:pic>
                   <pic:nvPicPr>
-                    <pic:cNvPr id="0" name="image16.png"/>
+                    <pic:cNvPr id="0" name="image14.png"/>
                     <pic:cNvPicPr preferRelativeResize="0"/>
                   </pic:nvPicPr>
                   <pic:blipFill>
@@ -2897,12 +2897,12 @@
           <wp:inline distB="114300" distT="114300" distL="114300" distR="114300">
             <wp:extent cx="5430202" cy="821513"/>
             <wp:effectExtent b="0" l="0" r="0" t="0"/>
-            <wp:docPr id="2" name="image6.png"/>
+            <wp:docPr id="2" name="image11.png"/>
             <a:graphic>
               <a:graphicData uri="http://schemas.openxmlformats.org/drawingml/2006/picture">
                 <pic:pic>
                   <pic:nvPicPr>
-                    <pic:cNvPr id="0" name="image6.png"/>
+                    <pic:cNvPr id="0" name="image11.png"/>
                     <pic:cNvPicPr preferRelativeResize="0"/>
                   </pic:nvPicPr>
                   <pic:blipFill>
@@ -3712,7 +3712,7 @@
           <w:szCs w:val="24"/>
           <w:rtl w:val="0"/>
         </w:rPr>
-        <w:t xml:space="preserve">Варіант завдання:</w:t>
+        <w:t xml:space="preserve">Варіант завдання: -</w:t>
       </w:r>
     </w:p>
     <w:p>
@@ -3736,7 +3736,45 @@
           <w:szCs w:val="24"/>
           <w:rtl w:val="0"/>
         </w:rPr>
-        <w:t xml:space="preserve">Деталі завдання:</w:t>
+        <w:t xml:space="preserve">Деталі завдання: </w:t>
+      </w:r>
+      <w:r>
+        <w:rPr>
+          <w:rFonts w:ascii="Times New Roman" w:cs="Times New Roman" w:eastAsia="Times New Roman" w:hAnsi="Times New Roman"/>
+          <w:color w:val="333333"/>
+          <w:sz w:val="27"/>
+          <w:szCs w:val="27"/>
+          <w:highlight w:val="white"/>
+          <w:rtl w:val="0"/>
+        </w:rPr>
+        <w:t xml:space="preserve">вам задано послідовність із n цілих чисел a</w:t>
+      </w:r>
+      <w:r>
+        <w:rPr>
+          <w:rFonts w:ascii="Times New Roman" w:cs="Times New Roman" w:eastAsia="Times New Roman" w:hAnsi="Times New Roman"/>
+          <w:color w:val="333333"/>
+          <w:sz w:val="19"/>
+          <w:szCs w:val="19"/>
+          <w:highlight w:val="white"/>
+          <w:rtl w:val="0"/>
+        </w:rPr>
+        <w:t xml:space="preserve">i</w:t>
+      </w:r>
+      <w:r>
+        <w:rPr>
+          <w:rFonts w:ascii="Times New Roman" w:cs="Times New Roman" w:eastAsia="Times New Roman" w:hAnsi="Times New Roman"/>
+          <w:color w:val="333333"/>
+          <w:sz w:val="27"/>
+          <w:szCs w:val="27"/>
+          <w:highlight w:val="white"/>
+          <w:rtl w:val="0"/>
+        </w:rPr>
+        <w:t xml:space="preserve">. Ваша задача — знайти довжину найбільшої зростаючої підпослідовності заданої послідовності.</w:t>
+      </w:r>
+      <w:r>
+        <w:rPr>
+          <w:rtl w:val="0"/>
+        </w:rPr>
       </w:r>
     </w:p>
     <w:p>
@@ -3760,7 +3798,42 @@
           <w:szCs w:val="24"/>
           <w:rtl w:val="0"/>
         </w:rPr>
-        <w:t xml:space="preserve">Важливі деталі для врахування в імплементації програми:</w:t>
+        <w:t xml:space="preserve">Важливі деталі для врахування в імплементації програми: </w:t>
+      </w:r>
+      <w:r>
+        <w:rPr>
+          <w:rFonts w:ascii="Times New Roman" w:cs="Times New Roman" w:eastAsia="Times New Roman" w:hAnsi="Times New Roman"/>
+          <w:color w:val="333333"/>
+          <w:sz w:val="27"/>
+          <w:szCs w:val="27"/>
+          <w:rtl w:val="0"/>
+        </w:rPr>
+        <w:t xml:space="preserve">у першому рядку задано ціле число n. У наступному рядку задано n цілих чисел — послідовність a</w:t>
+      </w:r>
+      <w:r>
+        <w:rPr>
+          <w:rFonts w:ascii="Times New Roman" w:cs="Times New Roman" w:eastAsia="Times New Roman" w:hAnsi="Times New Roman"/>
+          <w:color w:val="333333"/>
+          <w:sz w:val="19"/>
+          <w:szCs w:val="19"/>
+          <w:rtl w:val="0"/>
+        </w:rPr>
+        <w:t xml:space="preserve">i</w:t>
+      </w:r>
+      <w:r>
+        <w:rPr>
+          <w:rFonts w:ascii="Times New Roman" w:cs="Times New Roman" w:eastAsia="Times New Roman" w:hAnsi="Times New Roman"/>
+          <w:color w:val="333333"/>
+          <w:sz w:val="27"/>
+          <w:szCs w:val="27"/>
+          <w:rtl w:val="0"/>
+        </w:rPr>
+        <w:t xml:space="preserve">.</w:t>
+      </w:r>
+      <w:r>
+        <w:rPr>
+          <w:rtl w:val="0"/>
+        </w:rPr>
       </w:r>
     </w:p>
     <w:p>
@@ -3812,20 +3885,219 @@
           <w:szCs w:val="24"/>
           <w:rtl w:val="0"/>
         </w:rPr>
-        <w:t xml:space="preserve">Програма № </w:t>
-      </w:r>
-      <w:r>
-        <w:rPr>
-          <w:sz w:val="24"/>
-          <w:szCs w:val="24"/>
-          <w:rtl w:val="0"/>
-        </w:rPr>
-        <w:t xml:space="preserve">-</w:t>
-      </w:r>
-      <w:r>
-        <w:rPr>
-          <w:rtl w:val="0"/>
-        </w:rPr>
+        <w:t xml:space="preserve">Програма </w:t>
+      </w:r>
+      <w:r>
+        <w:rPr>
+          <w:rFonts w:ascii="Times New Roman" w:cs="Times New Roman" w:eastAsia="Times New Roman" w:hAnsi="Times New Roman"/>
+          <w:b w:val="1"/>
+          <w:sz w:val="24"/>
+          <w:szCs w:val="24"/>
+          <w:rtl w:val="0"/>
+        </w:rPr>
+        <w:t xml:space="preserve">№2 </w:t>
+      </w:r>
+      <w:r>
+        <w:rPr>
+          <w:b w:val="1"/>
+          <w:sz w:val="24"/>
+          <w:szCs w:val="24"/>
+          <w:rtl w:val="0"/>
+        </w:rPr>
+        <w:t xml:space="preserve">VNS Lab 5</w:t>
+      </w:r>
+      <w:r>
+        <w:rPr>
+          <w:rtl w:val="0"/>
+        </w:rPr>
+      </w:r>
+    </w:p>
+    <w:p>
+      <w:pPr>
+        <w:keepNext w:val="0"/>
+        <w:keepLines w:val="0"/>
+        <w:pageBreakBefore w:val="0"/>
+        <w:widowControl w:val="1"/>
+        <w:numPr>
+          <w:ilvl w:val="0"/>
+          <w:numId w:val="4"/>
+        </w:numPr>
+        <w:pBdr>
+          <w:top w:space="0" w:sz="0" w:val="nil"/>
+          <w:left w:space="0" w:sz="0" w:val="nil"/>
+          <w:bottom w:space="0" w:sz="0" w:val="nil"/>
+          <w:right w:space="0" w:sz="0" w:val="nil"/>
+          <w:between w:space="0" w:sz="0" w:val="nil"/>
+        </w:pBdr>
+        <w:shd w:fill="auto" w:val="clear"/>
+        <w:spacing w:after="0" w:before="0" w:line="240" w:lineRule="auto"/>
+        <w:ind w:left="720" w:right="0" w:hanging="360"/>
+        <w:rPr>
+          <w:rFonts w:ascii="Times New Roman" w:cs="Times New Roman" w:eastAsia="Times New Roman" w:hAnsi="Times New Roman"/>
+          <w:b w:val="0"/>
+          <w:i w:val="0"/>
+          <w:smallCaps w:val="0"/>
+          <w:strike w:val="0"/>
+          <w:color w:val="000000"/>
+          <w:sz w:val="24"/>
+          <w:szCs w:val="24"/>
+          <w:u w:val="none"/>
+          <w:shd w:fill="auto" w:val="clear"/>
+          <w:vertAlign w:val="baseline"/>
+        </w:rPr>
+      </w:pPr>
+      <w:r>
+        <w:rPr>
+          <w:rFonts w:ascii="Times New Roman" w:cs="Times New Roman" w:eastAsia="Times New Roman" w:hAnsi="Times New Roman"/>
+          <w:b w:val="0"/>
+          <w:i w:val="0"/>
+          <w:smallCaps w:val="0"/>
+          <w:strike w:val="0"/>
+          <w:color w:val="000000"/>
+          <w:sz w:val="24"/>
+          <w:szCs w:val="24"/>
+          <w:u w:val="none"/>
+          <w:shd w:fill="auto" w:val="clear"/>
+          <w:vertAlign w:val="baseline"/>
+          <w:rtl w:val="0"/>
+        </w:rPr>
+        <w:t xml:space="preserve">Блок-схема: </w:t>
+      </w:r>
+    </w:p>
+    <w:p>
+      <w:pPr>
+        <w:keepNext w:val="0"/>
+        <w:keepLines w:val="0"/>
+        <w:pageBreakBefore w:val="0"/>
+        <w:widowControl w:val="1"/>
+        <w:pBdr>
+          <w:top w:space="0" w:sz="0" w:val="nil"/>
+          <w:left w:space="0" w:sz="0" w:val="nil"/>
+          <w:bottom w:space="0" w:sz="0" w:val="nil"/>
+          <w:right w:space="0" w:sz="0" w:val="nil"/>
+          <w:between w:space="0" w:sz="0" w:val="nil"/>
+        </w:pBdr>
+        <w:shd w:fill="auto" w:val="clear"/>
+        <w:spacing w:after="0" w:before="0" w:line="240" w:lineRule="auto"/>
+        <w:ind w:left="720" w:right="0" w:firstLine="0"/>
+        <w:jc w:val="center"/>
+        <w:rPr>
+          <w:rFonts w:ascii="Times New Roman" w:cs="Times New Roman" w:eastAsia="Times New Roman" w:hAnsi="Times New Roman"/>
+          <w:b w:val="0"/>
+          <w:i w:val="0"/>
+          <w:smallCaps w:val="0"/>
+          <w:strike w:val="0"/>
+          <w:color w:val="000000"/>
+          <w:sz w:val="24"/>
+          <w:szCs w:val="24"/>
+          <w:u w:val="none"/>
+          <w:shd w:fill="auto" w:val="clear"/>
+          <w:vertAlign w:val="baseline"/>
+        </w:rPr>
+      </w:pPr>
+      <w:r>
+        <w:rPr>
+          <w:rFonts w:ascii="Times New Roman" w:cs="Times New Roman" w:eastAsia="Times New Roman" w:hAnsi="Times New Roman"/>
+          <w:b w:val="0"/>
+          <w:i w:val="0"/>
+          <w:smallCaps w:val="0"/>
+          <w:strike w:val="0"/>
+          <w:color w:val="000000"/>
+          <w:sz w:val="24"/>
+          <w:szCs w:val="24"/>
+          <w:u w:val="none"/>
+          <w:shd w:fill="auto" w:val="clear"/>
+          <w:vertAlign w:val="baseline"/>
+          <w:rtl w:val="0"/>
+        </w:rPr>
+        <w:br w:type="textWrapping"/>
+      </w:r>
+      <w:r>
+        <w:rPr>
+          <w:rFonts w:ascii="Times New Roman" w:cs="Times New Roman" w:eastAsia="Times New Roman" w:hAnsi="Times New Roman"/>
+          <w:b w:val="0"/>
+          <w:i w:val="0"/>
+          <w:smallCaps w:val="0"/>
+          <w:strike w:val="0"/>
+          <w:color w:val="000000"/>
+          <w:sz w:val="24"/>
+          <w:szCs w:val="24"/>
+          <w:u w:val="none"/>
+          <w:shd w:fill="auto" w:val="clear"/>
+          <w:vertAlign w:val="baseline"/>
+        </w:rPr>
+        <w:drawing>
+          <wp:inline distB="114300" distT="114300" distL="114300" distR="114300">
+            <wp:extent cx="5592364" cy="6472252"/>
+            <wp:effectExtent b="0" l="0" r="0" t="0"/>
+            <wp:docPr id="13" name="image5.png"/>
+            <a:graphic>
+              <a:graphicData uri="http://schemas.openxmlformats.org/drawingml/2006/picture">
+                <pic:pic>
+                  <pic:nvPicPr>
+                    <pic:cNvPr id="0" name="image5.png"/>
+                    <pic:cNvPicPr preferRelativeResize="0"/>
+                  </pic:nvPicPr>
+                  <pic:blipFill>
+                    <a:blip r:embed="rId19"/>
+                    <a:srcRect b="0" l="0" r="0" t="0"/>
+                    <a:stretch>
+                      <a:fillRect/>
+                    </a:stretch>
+                  </pic:blipFill>
+                  <pic:spPr>
+                    <a:xfrm>
+                      <a:off x="0" y="0"/>
+                      <a:ext cx="5592364" cy="6472252"/>
+                    </a:xfrm>
+                    <a:prstGeom prst="rect"/>
+                    <a:ln/>
+                  </pic:spPr>
+                </pic:pic>
+              </a:graphicData>
+            </a:graphic>
+          </wp:inline>
+        </w:drawing>
+      </w:r>
+      <w:r>
+        <w:rPr>
+          <w:rtl w:val="0"/>
+        </w:rPr>
+      </w:r>
+    </w:p>
+    <w:p>
+      <w:pPr>
+        <w:keepNext w:val="0"/>
+        <w:keepLines w:val="0"/>
+        <w:pageBreakBefore w:val="0"/>
+        <w:widowControl w:val="1"/>
+        <w:pBdr>
+          <w:top w:space="0" w:sz="0" w:val="nil"/>
+          <w:left w:space="0" w:sz="0" w:val="nil"/>
+          <w:bottom w:space="0" w:sz="0" w:val="nil"/>
+          <w:right w:space="0" w:sz="0" w:val="nil"/>
+          <w:between w:space="0" w:sz="0" w:val="nil"/>
+        </w:pBdr>
+        <w:shd w:fill="auto" w:val="clear"/>
+        <w:spacing w:after="0" w:before="0" w:line="240" w:lineRule="auto"/>
+        <w:ind w:left="720" w:right="0" w:firstLine="0"/>
+        <w:jc w:val="center"/>
+        <w:rPr>
+          <w:i w:val="1"/>
+          <w:color w:val="366091"/>
+          <w:sz w:val="20"/>
+          <w:szCs w:val="20"/>
+        </w:rPr>
+      </w:pPr>
+      <w:r>
+        <w:rPr>
+          <w:i w:val="1"/>
+          <w:color w:val="366091"/>
+          <w:sz w:val="20"/>
+          <w:szCs w:val="20"/>
+          <w:rtl w:val="0"/>
+        </w:rPr>
+        <w:t xml:space="preserve">Блок-схема до програми №2</w:t>
       </w:r>
     </w:p>
     <w:p>
@@ -3878,59 +4150,6 @@
           <w:vertAlign w:val="baseline"/>
           <w:rtl w:val="0"/>
         </w:rPr>
-        <w:t xml:space="preserve">Блок-схема: </w:t>
-      </w:r>
-    </w:p>
-    <w:p>
-      <w:pPr>
-        <w:keepNext w:val="0"/>
-        <w:keepLines w:val="0"/>
-        <w:pageBreakBefore w:val="0"/>
-        <w:widowControl w:val="1"/>
-        <w:numPr>
-          <w:ilvl w:val="0"/>
-          <w:numId w:val="4"/>
-        </w:numPr>
-        <w:pBdr>
-          <w:top w:space="0" w:sz="0" w:val="nil"/>
-          <w:left w:space="0" w:sz="0" w:val="nil"/>
-          <w:bottom w:space="0" w:sz="0" w:val="nil"/>
-          <w:right w:space="0" w:sz="0" w:val="nil"/>
-          <w:between w:space="0" w:sz="0" w:val="nil"/>
-        </w:pBdr>
-        <w:shd w:fill="auto" w:val="clear"/>
-        <w:spacing w:after="0" w:before="0" w:line="240" w:lineRule="auto"/>
-        <w:ind w:left="720" w:right="0" w:hanging="360"/>
-        <w:jc w:val="left"/>
-        <w:rPr>
-          <w:rFonts w:ascii="Times New Roman" w:cs="Times New Roman" w:eastAsia="Times New Roman" w:hAnsi="Times New Roman"/>
-          <w:b w:val="0"/>
-          <w:i w:val="0"/>
-          <w:smallCaps w:val="0"/>
-          <w:strike w:val="0"/>
-          <w:color w:val="000000"/>
-          <w:sz w:val="24"/>
-          <w:szCs w:val="24"/>
-          <w:u w:val="none"/>
-          <w:shd w:fill="auto" w:val="clear"/>
-          <w:vertAlign w:val="baseline"/>
-        </w:rPr>
-      </w:pPr>
-      <w:r>
-        <w:rPr>
-          <w:rFonts w:ascii="Times New Roman" w:cs="Times New Roman" w:eastAsia="Times New Roman" w:hAnsi="Times New Roman"/>
-          <w:b w:val="0"/>
-          <w:i w:val="0"/>
-          <w:smallCaps w:val="0"/>
-          <w:strike w:val="0"/>
-          <w:color w:val="000000"/>
-          <w:sz w:val="24"/>
-          <w:szCs w:val="24"/>
-          <w:u w:val="none"/>
-          <w:shd w:fill="auto" w:val="clear"/>
-          <w:vertAlign w:val="baseline"/>
-          <w:rtl w:val="0"/>
-        </w:rPr>
         <w:t xml:space="preserve">Планований час на реалізацію:</w:t>
       </w:r>
     </w:p>
@@ -4112,7 +4331,7 @@
         </w:rPr>
         <w:t xml:space="preserve">Посилання на файл програми у пул-запиті GitHub: </w:t>
       </w:r>
-      <w:hyperlink r:id="rId19">
+      <w:hyperlink r:id="rId20">
         <w:r>
           <w:rPr>
             <w:rFonts w:ascii="Times New Roman" w:cs="Times New Roman" w:eastAsia="Times New Roman" w:hAnsi="Times New Roman"/>
@@ -4151,16 +4370,16 @@
           <wp:inline distB="114300" distT="114300" distL="114300" distR="114300">
             <wp:extent cx="5753100" cy="4895850"/>
             <wp:effectExtent b="0" l="0" r="0" t="0"/>
-            <wp:docPr id="7" name="image5.png"/>
+            <wp:docPr id="7" name="image9.png"/>
             <a:graphic>
               <a:graphicData uri="http://schemas.openxmlformats.org/drawingml/2006/picture">
                 <pic:pic>
                   <pic:nvPicPr>
-                    <pic:cNvPr id="0" name="image5.png"/>
+                    <pic:cNvPr id="0" name="image9.png"/>
                     <pic:cNvPicPr preferRelativeResize="0"/>
                   </pic:nvPicPr>
                   <pic:blipFill>
-                    <a:blip r:embed="rId20"/>
+                    <a:blip r:embed="rId21"/>
                     <a:srcRect b="0" l="0" r="0" t="0"/>
                     <a:stretch>
                       <a:fillRect/>
@@ -4276,7 +4495,7 @@
         </w:rPr>
         <w:t xml:space="preserve">Посилання на файл програми у пул-запиті GitHub: </w:t>
       </w:r>
-      <w:hyperlink r:id="rId21">
+      <w:hyperlink r:id="rId22">
         <w:r>
           <w:rPr>
             <w:rFonts w:ascii="Times New Roman" w:cs="Times New Roman" w:eastAsia="Times New Roman" w:hAnsi="Times New Roman"/>
@@ -4315,16 +4534,16 @@
           <wp:inline distB="114300" distT="114300" distL="114300" distR="114300">
             <wp:extent cx="3389178" cy="6847522"/>
             <wp:effectExtent b="0" l="0" r="0" t="0"/>
-            <wp:docPr id="15" name="image13.png"/>
+            <wp:docPr id="16" name="image18.png"/>
             <a:graphic>
               <a:graphicData uri="http://schemas.openxmlformats.org/drawingml/2006/picture">
                 <pic:pic>
                   <pic:nvPicPr>
-                    <pic:cNvPr id="0" name="image13.png"/>
+                    <pic:cNvPr id="0" name="image18.png"/>
                     <pic:cNvPicPr preferRelativeResize="0"/>
                   </pic:nvPicPr>
                   <pic:blipFill>
-                    <a:blip r:embed="rId22"/>
+                    <a:blip r:embed="rId23"/>
                     <a:srcRect b="0" l="0" r="0" t="0"/>
                     <a:stretch>
                       <a:fillRect/>
@@ -4370,16 +4589,16 @@
           <wp:inline distB="114300" distT="114300" distL="114300" distR="114300">
             <wp:extent cx="4259417" cy="3733800"/>
             <wp:effectExtent b="0" l="0" r="0" t="0"/>
-            <wp:docPr id="6" name="image4.png"/>
+            <wp:docPr id="6" name="image8.png"/>
             <a:graphic>
               <a:graphicData uri="http://schemas.openxmlformats.org/drawingml/2006/picture">
                 <pic:pic>
                   <pic:nvPicPr>
-                    <pic:cNvPr id="0" name="image4.png"/>
+                    <pic:cNvPr id="0" name="image8.png"/>
                     <pic:cNvPicPr preferRelativeResize="0"/>
                   </pic:nvPicPr>
                   <pic:blipFill>
-                    <a:blip r:embed="rId23"/>
+                    <a:blip r:embed="rId24"/>
                     <a:srcRect b="0" l="0" r="0" t="0"/>
                     <a:stretch>
                       <a:fillRect/>
@@ -4497,7 +4716,7 @@
         </w:rPr>
         <w:t xml:space="preserve">Посилання на файл програми у пул-запиті GitHub: </w:t>
       </w:r>
-      <w:hyperlink r:id="rId24">
+      <w:hyperlink r:id="rId25">
         <w:r>
           <w:rPr>
             <w:rFonts w:ascii="Times New Roman" w:cs="Times New Roman" w:eastAsia="Times New Roman" w:hAnsi="Times New Roman"/>
@@ -4535,16 +4754,16 @@
           <wp:inline distB="114300" distT="114300" distL="114300" distR="114300">
             <wp:extent cx="3752850" cy="6867525"/>
             <wp:effectExtent b="0" l="0" r="0" t="0"/>
-            <wp:docPr id="8" name="image7.png"/>
+            <wp:docPr id="8" name="image4.png"/>
             <a:graphic>
               <a:graphicData uri="http://schemas.openxmlformats.org/drawingml/2006/picture">
                 <pic:pic>
                   <pic:nvPicPr>
-                    <pic:cNvPr id="0" name="image7.png"/>
+                    <pic:cNvPr id="0" name="image4.png"/>
                     <pic:cNvPicPr preferRelativeResize="0"/>
                   </pic:nvPicPr>
                   <pic:blipFill>
-                    <a:blip r:embed="rId25"/>
+                    <a:blip r:embed="rId26"/>
                     <a:srcRect b="0" l="0" r="0" t="0"/>
                     <a:stretch>
                       <a:fillRect/>
@@ -4659,7 +4878,7 @@
         </w:rPr>
         <w:t xml:space="preserve">Посилання на файл програми у пул-запиті GitHub: </w:t>
       </w:r>
-      <w:hyperlink r:id="rId26">
+      <w:hyperlink r:id="rId27">
         <w:r>
           <w:rPr>
             <w:rFonts w:ascii="Times New Roman" w:cs="Times New Roman" w:eastAsia="Times New Roman" w:hAnsi="Times New Roman"/>
@@ -4699,16 +4918,16 @@
           <wp:inline distB="114300" distT="114300" distL="114300" distR="114300">
             <wp:extent cx="5535712" cy="7704772"/>
             <wp:effectExtent b="0" l="0" r="0" t="0"/>
-            <wp:docPr id="9" name="image9.png"/>
+            <wp:docPr id="9" name="image17.png"/>
             <a:graphic>
               <a:graphicData uri="http://schemas.openxmlformats.org/drawingml/2006/picture">
                 <pic:pic>
                   <pic:nvPicPr>
-                    <pic:cNvPr id="0" name="image9.png"/>
+                    <pic:cNvPr id="0" name="image17.png"/>
                     <pic:cNvPicPr preferRelativeResize="0"/>
                   </pic:nvPicPr>
                   <pic:blipFill>
-                    <a:blip r:embed="rId27"/>
+                    <a:blip r:embed="rId28"/>
                     <a:srcRect b="0" l="0" r="0" t="0"/>
                     <a:stretch>
                       <a:fillRect/>
@@ -4821,104 +5040,6 @@
         </w:rPr>
         <w:t xml:space="preserve">Посилання на файл програми у пул-запиті GitHub: </w:t>
       </w:r>
-      <w:hyperlink r:id="rId28">
-        <w:r>
-          <w:rPr>
-            <w:rFonts w:ascii="Times New Roman" w:cs="Times New Roman" w:eastAsia="Times New Roman" w:hAnsi="Times New Roman"/>
-            <w:color w:val="1155cc"/>
-            <w:sz w:val="24"/>
-            <w:szCs w:val="24"/>
-            <w:u w:val="single"/>
-            <w:rtl w:val="0"/>
-          </w:rPr>
-          <w:t xml:space="preserve">посилання.</w:t>
-        </w:r>
-      </w:hyperlink>
-      <w:r>
-        <w:rPr>
-          <w:rtl w:val="0"/>
-        </w:rPr>
-      </w:r>
-    </w:p>
-    <w:p>
-      <w:pPr>
-        <w:ind w:firstLine="720"/>
-        <w:rPr>
-          <w:rFonts w:ascii="Times New Roman" w:cs="Times New Roman" w:eastAsia="Times New Roman" w:hAnsi="Times New Roman"/>
-        </w:rPr>
-      </w:pPr>
-      <w:r>
-        <w:rPr>
-          <w:rtl w:val="0"/>
-        </w:rPr>
-      </w:r>
-    </w:p>
-    <w:p>
-      <w:pPr>
-        <w:ind w:firstLine="720"/>
-        <w:jc w:val="center"/>
-        <w:rPr>
-          <w:rFonts w:ascii="Times New Roman" w:cs="Times New Roman" w:eastAsia="Times New Roman" w:hAnsi="Times New Roman"/>
-        </w:rPr>
-      </w:pPr>
-      <w:r>
-        <w:rPr>
-          <w:i w:val="1"/>
-          <w:color w:val="366091"/>
-          <w:sz w:val="20"/>
-          <w:szCs w:val="20"/>
-          <w:rtl w:val="0"/>
-        </w:rPr>
-        <w:t xml:space="preserve">Код до програми №5</w:t>
-      </w:r>
-      <w:r>
-        <w:rPr>
-          <w:rtl w:val="0"/>
-        </w:rPr>
-      </w:r>
-    </w:p>
-    <w:p>
-      <w:pPr>
-        <w:rPr>
-          <w:rFonts w:ascii="Times New Roman" w:cs="Times New Roman" w:eastAsia="Times New Roman" w:hAnsi="Times New Roman"/>
-          <w:b w:val="1"/>
-          <w:sz w:val="24"/>
-          <w:szCs w:val="24"/>
-        </w:rPr>
-      </w:pPr>
-      <w:r>
-        <w:rPr>
-          <w:rFonts w:ascii="Times New Roman" w:cs="Times New Roman" w:eastAsia="Times New Roman" w:hAnsi="Times New Roman"/>
-          <w:rtl w:val="0"/>
-        </w:rPr>
-        <w:t xml:space="preserve">Завдання </w:t>
-      </w:r>
-      <w:r>
-        <w:rPr>
-          <w:rFonts w:ascii="Times New Roman" w:cs="Times New Roman" w:eastAsia="Times New Roman" w:hAnsi="Times New Roman"/>
-          <w:b w:val="1"/>
-          <w:sz w:val="24"/>
-          <w:szCs w:val="24"/>
-          <w:rtl w:val="0"/>
-        </w:rPr>
-        <w:t xml:space="preserve">№6 Self Practice</w:t>
-      </w:r>
-    </w:p>
-    <w:p>
-      <w:pPr>
-        <w:rPr>
-          <w:rFonts w:ascii="Times New Roman" w:cs="Times New Roman" w:eastAsia="Times New Roman" w:hAnsi="Times New Roman"/>
-        </w:rPr>
-      </w:pPr>
-      <w:r>
-        <w:rPr>
-          <w:rFonts w:ascii="Times New Roman" w:cs="Times New Roman" w:eastAsia="Times New Roman" w:hAnsi="Times New Roman"/>
-          <w:sz w:val="24"/>
-          <w:szCs w:val="24"/>
-          <w:rtl w:val="0"/>
-        </w:rPr>
-        <w:t xml:space="preserve">Посилання на файл програми у пул-запиті GitHub: </w:t>
-      </w:r>
       <w:hyperlink r:id="rId29">
         <w:r>
           <w:rPr>
@@ -4940,6 +5061,104 @@
     </w:p>
     <w:p>
       <w:pPr>
+        <w:ind w:firstLine="720"/>
+        <w:rPr>
+          <w:rFonts w:ascii="Times New Roman" w:cs="Times New Roman" w:eastAsia="Times New Roman" w:hAnsi="Times New Roman"/>
+        </w:rPr>
+      </w:pPr>
+      <w:r>
+        <w:rPr>
+          <w:rtl w:val="0"/>
+        </w:rPr>
+      </w:r>
+    </w:p>
+    <w:p>
+      <w:pPr>
+        <w:ind w:firstLine="720"/>
+        <w:jc w:val="center"/>
+        <w:rPr>
+          <w:rFonts w:ascii="Times New Roman" w:cs="Times New Roman" w:eastAsia="Times New Roman" w:hAnsi="Times New Roman"/>
+        </w:rPr>
+      </w:pPr>
+      <w:r>
+        <w:rPr>
+          <w:i w:val="1"/>
+          <w:color w:val="366091"/>
+          <w:sz w:val="20"/>
+          <w:szCs w:val="20"/>
+          <w:rtl w:val="0"/>
+        </w:rPr>
+        <w:t xml:space="preserve">Код до програми №5</w:t>
+      </w:r>
+      <w:r>
+        <w:rPr>
+          <w:rtl w:val="0"/>
+        </w:rPr>
+      </w:r>
+    </w:p>
+    <w:p>
+      <w:pPr>
+        <w:rPr>
+          <w:rFonts w:ascii="Times New Roman" w:cs="Times New Roman" w:eastAsia="Times New Roman" w:hAnsi="Times New Roman"/>
+          <w:b w:val="1"/>
+          <w:sz w:val="24"/>
+          <w:szCs w:val="24"/>
+        </w:rPr>
+      </w:pPr>
+      <w:r>
+        <w:rPr>
+          <w:rFonts w:ascii="Times New Roman" w:cs="Times New Roman" w:eastAsia="Times New Roman" w:hAnsi="Times New Roman"/>
+          <w:rtl w:val="0"/>
+        </w:rPr>
+        <w:t xml:space="preserve">Завдання </w:t>
+      </w:r>
+      <w:r>
+        <w:rPr>
+          <w:rFonts w:ascii="Times New Roman" w:cs="Times New Roman" w:eastAsia="Times New Roman" w:hAnsi="Times New Roman"/>
+          <w:b w:val="1"/>
+          <w:sz w:val="24"/>
+          <w:szCs w:val="24"/>
+          <w:rtl w:val="0"/>
+        </w:rPr>
+        <w:t xml:space="preserve">№6 Self Practice</w:t>
+      </w:r>
+    </w:p>
+    <w:p>
+      <w:pPr>
+        <w:rPr>
+          <w:rFonts w:ascii="Times New Roman" w:cs="Times New Roman" w:eastAsia="Times New Roman" w:hAnsi="Times New Roman"/>
+        </w:rPr>
+      </w:pPr>
+      <w:r>
+        <w:rPr>
+          <w:rFonts w:ascii="Times New Roman" w:cs="Times New Roman" w:eastAsia="Times New Roman" w:hAnsi="Times New Roman"/>
+          <w:sz w:val="24"/>
+          <w:szCs w:val="24"/>
+          <w:rtl w:val="0"/>
+        </w:rPr>
+        <w:t xml:space="preserve">Посилання на файл програми у пул-запиті GitHub: </w:t>
+      </w:r>
+      <w:hyperlink r:id="rId30">
+        <w:r>
+          <w:rPr>
+            <w:rFonts w:ascii="Times New Roman" w:cs="Times New Roman" w:eastAsia="Times New Roman" w:hAnsi="Times New Roman"/>
+            <w:color w:val="1155cc"/>
+            <w:sz w:val="24"/>
+            <w:szCs w:val="24"/>
+            <w:u w:val="single"/>
+            <w:rtl w:val="0"/>
+          </w:rPr>
+          <w:t xml:space="preserve">посилання.</w:t>
+        </w:r>
+      </w:hyperlink>
+      <w:r>
+        <w:rPr>
+          <w:rtl w:val="0"/>
+        </w:rPr>
+      </w:r>
+    </w:p>
+    <w:p>
+      <w:pPr>
         <w:jc w:val="center"/>
         <w:rPr>
           <w:rFonts w:ascii="Times New Roman" w:cs="Times New Roman" w:eastAsia="Times New Roman" w:hAnsi="Times New Roman"/>
@@ -4953,16 +5172,16 @@
           <wp:inline distB="114300" distT="114300" distL="114300" distR="114300">
             <wp:extent cx="6300160" cy="7632700"/>
             <wp:effectExtent b="0" l="0" r="0" t="0"/>
-            <wp:docPr id="1" name="image2.png"/>
+            <wp:docPr id="1" name="image1.png"/>
             <a:graphic>
               <a:graphicData uri="http://schemas.openxmlformats.org/drawingml/2006/picture">
                 <pic:pic>
                   <pic:nvPicPr>
-                    <pic:cNvPr id="0" name="image2.png"/>
+                    <pic:cNvPr id="0" name="image1.png"/>
                     <pic:cNvPicPr preferRelativeResize="0"/>
                   </pic:nvPicPr>
                   <pic:blipFill>
-                    <a:blip r:embed="rId30"/>
+                    <a:blip r:embed="rId31"/>
                     <a:srcRect b="0" l="0" r="0" t="0"/>
                     <a:stretch>
                       <a:fillRect/>
@@ -5111,16 +5330,16 @@
           <wp:inline distB="114300" distT="114300" distL="114300" distR="114300">
             <wp:extent cx="3962400" cy="4486275"/>
             <wp:effectExtent b="0" l="0" r="0" t="0"/>
-            <wp:docPr id="12" name="image10.png"/>
+            <wp:docPr id="12" name="image7.png"/>
             <a:graphic>
               <a:graphicData uri="http://schemas.openxmlformats.org/drawingml/2006/picture">
                 <pic:pic>
                   <pic:nvPicPr>
-                    <pic:cNvPr id="0" name="image10.png"/>
+                    <pic:cNvPr id="0" name="image7.png"/>
                     <pic:cNvPicPr preferRelativeResize="0"/>
                   </pic:nvPicPr>
                   <pic:blipFill>
-                    <a:blip r:embed="rId31"/>
+                    <a:blip r:embed="rId32"/>
                     <a:srcRect b="0" l="0" r="0" t="0"/>
                     <a:stretch>
                       <a:fillRect/>
@@ -5256,16 +5475,16 @@
           <wp:inline distB="114300" distT="114300" distL="114300" distR="114300">
             <wp:extent cx="3295650" cy="2638425"/>
             <wp:effectExtent b="0" l="0" r="0" t="0"/>
-            <wp:docPr id="16" name="image15.png"/>
+            <wp:docPr id="17" name="image22.png"/>
             <a:graphic>
               <a:graphicData uri="http://schemas.openxmlformats.org/drawingml/2006/picture">
                 <pic:pic>
                   <pic:nvPicPr>
-                    <pic:cNvPr id="0" name="image15.png"/>
+                    <pic:cNvPr id="0" name="image22.png"/>
                     <pic:cNvPicPr preferRelativeResize="0"/>
                   </pic:nvPicPr>
                   <pic:blipFill>
-                    <a:blip r:embed="rId32"/>
+                    <a:blip r:embed="rId33"/>
                     <a:srcRect b="0" l="0" r="0" t="0"/>
                     <a:stretch>
                       <a:fillRect/>
@@ -5410,16 +5629,16 @@
           <wp:inline distB="114300" distT="114300" distL="114300" distR="114300">
             <wp:extent cx="2305050" cy="3114675"/>
             <wp:effectExtent b="0" l="0" r="0" t="0"/>
-            <wp:docPr id="5" name="image12.png"/>
+            <wp:docPr id="5" name="image15.png"/>
             <a:graphic>
               <a:graphicData uri="http://schemas.openxmlformats.org/drawingml/2006/picture">
                 <pic:pic>
                   <pic:nvPicPr>
-                    <pic:cNvPr id="0" name="image12.png"/>
+                    <pic:cNvPr id="0" name="image15.png"/>
                     <pic:cNvPicPr preferRelativeResize="0"/>
                   </pic:nvPicPr>
                   <pic:blipFill>
-                    <a:blip r:embed="rId33"/>
+                    <a:blip r:embed="rId34"/>
                     <a:srcRect b="0" l="0" r="0" t="0"/>
                     <a:stretch>
                       <a:fillRect/>
@@ -5563,16 +5782,16 @@
           <wp:inline distB="114300" distT="114300" distL="114300" distR="114300">
             <wp:extent cx="3619500" cy="3248025"/>
             <wp:effectExtent b="0" l="0" r="0" t="0"/>
-            <wp:docPr id="4" name="image3.png"/>
+            <wp:docPr id="4" name="image6.png"/>
             <a:graphic>
               <a:graphicData uri="http://schemas.openxmlformats.org/drawingml/2006/picture">
                 <pic:pic>
                   <pic:nvPicPr>
-                    <pic:cNvPr id="0" name="image3.png"/>
+                    <pic:cNvPr id="0" name="image6.png"/>
                     <pic:cNvPicPr preferRelativeResize="0"/>
                   </pic:nvPicPr>
                   <pic:blipFill>
-                    <a:blip r:embed="rId34"/>
+                    <a:blip r:embed="rId35"/>
                     <a:srcRect b="0" l="0" r="0" t="0"/>
                     <a:stretch>
                       <a:fillRect/>
@@ -5703,16 +5922,16 @@
           <wp:inline distB="114300" distT="114300" distL="114300" distR="114300">
             <wp:extent cx="3343275" cy="819150"/>
             <wp:effectExtent b="0" l="0" r="0" t="0"/>
-            <wp:docPr id="10" name="image20.png"/>
+            <wp:docPr id="10" name="image13.png"/>
             <a:graphic>
               <a:graphicData uri="http://schemas.openxmlformats.org/drawingml/2006/picture">
                 <pic:pic>
                   <pic:nvPicPr>
-                    <pic:cNvPr id="0" name="image20.png"/>
+                    <pic:cNvPr id="0" name="image13.png"/>
                     <pic:cNvPicPr preferRelativeResize="0"/>
                   </pic:nvPicPr>
                   <pic:blipFill>
-                    <a:blip r:embed="rId35"/>
+                    <a:blip r:embed="rId36"/>
                     <a:srcRect b="0" l="0" r="0" t="0"/>
                     <a:stretch>
                       <a:fillRect/>
@@ -5869,16 +6088,16 @@
           <wp:inline distB="114300" distT="114300" distL="114300" distR="114300">
             <wp:extent cx="3105150" cy="895350"/>
             <wp:effectExtent b="0" l="0" r="0" t="0"/>
-            <wp:docPr id="11" name="image11.png"/>
+            <wp:docPr id="11" name="image3.png"/>
             <a:graphic>
               <a:graphicData uri="http://schemas.openxmlformats.org/drawingml/2006/picture">
                 <pic:pic>
                   <pic:nvPicPr>
-                    <pic:cNvPr id="0" name="image11.png"/>
+                    <pic:cNvPr id="0" name="image3.png"/>
                     <pic:cNvPicPr preferRelativeResize="0"/>
                   </pic:nvPicPr>
                   <pic:blipFill>
-                    <a:blip r:embed="rId36"/>
+                    <a:blip r:embed="rId37"/>
                     <a:srcRect b="0" l="0" r="0" t="0"/>
                     <a:stretch>
                       <a:fillRect/>
@@ -6001,16 +6220,16 @@
           <wp:inline distB="114300" distT="114300" distL="114300" distR="114300">
             <wp:extent cx="5824701" cy="3275789"/>
             <wp:effectExtent b="0" l="0" r="0" t="0"/>
-            <wp:docPr id="17" name="image19.png"/>
+            <wp:docPr id="18" name="image20.png"/>
             <a:graphic>
               <a:graphicData uri="http://schemas.openxmlformats.org/drawingml/2006/picture">
                 <pic:pic>
                   <pic:nvPicPr>
-                    <pic:cNvPr id="0" name="image19.png"/>
+                    <pic:cNvPr id="0" name="image20.png"/>
                     <pic:cNvPicPr preferRelativeResize="0"/>
                   </pic:nvPicPr>
                   <pic:blipFill>
-                    <a:blip r:embed="rId37"/>
+                    <a:blip r:embed="rId38"/>
                     <a:srcRect b="0" l="0" r="0" t="0"/>
                     <a:stretch>
                       <a:fillRect/>
@@ -6088,16 +6307,16 @@
           <wp:inline distB="114300" distT="114300" distL="114300" distR="114300">
             <wp:extent cx="5163502" cy="585874"/>
             <wp:effectExtent b="0" l="0" r="0" t="0"/>
-            <wp:docPr id="13" name="image14.png"/>
+            <wp:docPr id="14" name="image10.png"/>
             <a:graphic>
               <a:graphicData uri="http://schemas.openxmlformats.org/drawingml/2006/picture">
                 <pic:pic>
                   <pic:nvPicPr>
-                    <pic:cNvPr id="0" name="image14.png"/>
+                    <pic:cNvPr id="0" name="image10.png"/>
                     <pic:cNvPicPr preferRelativeResize="0"/>
                   </pic:nvPicPr>
                   <pic:blipFill>
-                    <a:blip r:embed="rId38"/>
+                    <a:blip r:embed="rId39"/>
                     <a:srcRect b="0" l="0" r="0" t="0"/>
                     <a:stretch>
                       <a:fillRect/>
@@ -6175,16 +6394,16 @@
           <wp:inline distB="114300" distT="114300" distL="114300" distR="114300">
             <wp:extent cx="5809298" cy="3268370"/>
             <wp:effectExtent b="0" l="0" r="0" t="0"/>
-            <wp:docPr id="14" name="image17.png"/>
+            <wp:docPr id="15" name="image12.png"/>
             <a:graphic>
               <a:graphicData uri="http://schemas.openxmlformats.org/drawingml/2006/picture">
                 <pic:pic>
                   <pic:nvPicPr>
-                    <pic:cNvPr id="0" name="image17.png"/>
+                    <pic:cNvPr id="0" name="image12.png"/>
                     <pic:cNvPicPr preferRelativeResize="0"/>
                   </pic:nvPicPr>
                   <pic:blipFill>
-                    <a:blip r:embed="rId39"/>
+                    <a:blip r:embed="rId40"/>
                     <a:srcRect b="0" l="0" r="0" t="0"/>
                     <a:stretch>
                       <a:fillRect/>
@@ -6222,16 +6441,16 @@
           <wp:inline distB="114300" distT="114300" distL="114300" distR="114300">
             <wp:extent cx="5799773" cy="3264017"/>
             <wp:effectExtent b="0" l="0" r="0" t="0"/>
-            <wp:docPr id="3" name="image8.png"/>
+            <wp:docPr id="3" name="image19.png"/>
             <a:graphic>
               <a:graphicData uri="http://schemas.openxmlformats.org/drawingml/2006/picture">
                 <pic:pic>
                   <pic:nvPicPr>
-                    <pic:cNvPr id="0" name="image8.png"/>
+                    <pic:cNvPr id="0" name="image19.png"/>
                     <pic:cNvPicPr preferRelativeResize="0"/>
                   </pic:nvPicPr>
                   <pic:blipFill>
-                    <a:blip r:embed="rId40"/>
+                    <a:blip r:embed="rId41"/>
                     <a:srcRect b="0" l="0" r="0" t="0"/>
                     <a:stretch>
                       <a:fillRect/>
@@ -6309,16 +6528,16 @@
           <wp:inline distB="114300" distT="114300" distL="114300" distR="114300">
             <wp:extent cx="5876925" cy="1675522"/>
             <wp:effectExtent b="0" l="0" r="0" t="0"/>
-            <wp:docPr id="18" name="image21.png"/>
+            <wp:docPr id="19" name="image16.png"/>
             <a:graphic>
               <a:graphicData uri="http://schemas.openxmlformats.org/drawingml/2006/picture">
                 <pic:pic>
                   <pic:nvPicPr>
-                    <pic:cNvPr id="0" name="image21.png"/>
+                    <pic:cNvPr id="0" name="image16.png"/>
                     <pic:cNvPicPr preferRelativeResize="0"/>
                   </pic:nvPicPr>
                   <pic:blipFill>
-                    <a:blip r:embed="rId41"/>
+                    <a:blip r:embed="rId42"/>
                     <a:srcRect b="0" l="0" r="0" t="0"/>
                     <a:stretch>
                       <a:fillRect/>
@@ -6441,8 +6660,8 @@
       </w:r>
     </w:p>
     <w:sectPr>
-      <w:footerReference r:id="rId42" w:type="default"/>
-      <w:footerReference r:id="rId43" w:type="first"/>
+      <w:footerReference r:id="rId43" w:type="default"/>
+      <w:footerReference r:id="rId44" w:type="first"/>
       <w:pgSz w:h="16838" w:w="11906" w:orient="portrait"/>
       <w:pgMar w:bottom="1134" w:top="1134" w:left="1134" w:right="850" w:header="708" w:footer="708"/>
       <w:pgNumType w:start="1"/>
